--- a/REVISION.docx
+++ b/REVISION.docx
@@ -40,10 +40,7 @@
         <w:t>ERROR ANG PAG ADD SA SUPERVISOR NA ACCOUNT</w:t>
       </w:r>
       <w:r>
-        <w:t xml:space="preserve"> </w:t>
-      </w:r>
-      <w:r>
-        <w:t>- DONE</w:t>
+        <w:t xml:space="preserve"> - DONE</w:t>
       </w:r>
     </w:p>
     <w:p>
@@ -58,10 +55,7 @@
         <w:t>BAWAL NA MAKA ADD UG SAME ACCOUNT NA SUPERVISOR</w:t>
       </w:r>
       <w:r>
-        <w:t xml:space="preserve"> </w:t>
-      </w:r>
-      <w:r>
-        <w:t>- DONE</w:t>
+        <w:t xml:space="preserve"> - DONE</w:t>
       </w:r>
     </w:p>
     <w:p>
@@ -76,10 +70,7 @@
         <w:t>DAPAT DILE NASAD MAKAADD UG SAME NA COURSE UG MAKADELETE SAD</w:t>
       </w:r>
       <w:r>
-        <w:t xml:space="preserve"> </w:t>
-      </w:r>
-      <w:r>
-        <w:t>- DONE</w:t>
+        <w:t xml:space="preserve"> - DONE</w:t>
       </w:r>
     </w:p>
     <w:p>
@@ -91,45 +82,36 @@
         </w:numPr>
       </w:pPr>
       <w:r>
-        <w:t>DAPAT PAG ADD UG C</w:t>
+        <w:t>DAPAT PAG ADD UG COURSE MA UPDATE SAD ANG COURSE DROPDOWN</w:t>
+      </w:r>
+      <w:r>
+        <w:t xml:space="preserve"> - DONE</w:t>
       </w:r>
       <w:bookmarkStart w:id="0" w:name="_GoBack"/>
       <w:bookmarkEnd w:id="0"/>
-      <w:r>
-        <w:t>OURSE MA UPDATE SAD ANG COURSE DROPDOWN</w:t>
-      </w:r>
+    </w:p>
+    <w:p>
+      <w:pPr>
+        <w:pStyle w:val="ListParagraph"/>
+        <w:numPr>
+          <w:ilvl w:val="0"/>
+          <w:numId w:val="1"/>
+        </w:numPr>
+      </w:pPr>
+      <w:r>
+        <w:t>UNCLICKABLE ANG ANNOUNCEMENT</w:t>
+      </w:r>
+      <w:r>
+        <w:t xml:space="preserve"> - DONE</w:t>
+      </w:r>
+    </w:p>
+    <w:p>
+      <w:pPr>
+        <w:pStyle w:val="ListParagraph"/>
+      </w:pPr>
       <w:r>
         <w:t xml:space="preserve"> </w:t>
       </w:r>
-      <w:r>
-        <w:t>- DONE</w:t>
-      </w:r>
-    </w:p>
-    <w:p>
-      <w:pPr>
-        <w:pStyle w:val="ListParagraph"/>
-        <w:numPr>
-          <w:ilvl w:val="0"/>
-          <w:numId w:val="1"/>
-        </w:numPr>
-      </w:pPr>
-      <w:r>
-        <w:t>UNCLICKABLE ANG ANNOUNCEMENT</w:t>
-      </w:r>
-      <w:r>
-        <w:t xml:space="preserve"> </w:t>
-      </w:r>
-      <w:r>
-        <w:t>- DONE</w:t>
-      </w:r>
-    </w:p>
-    <w:p>
-      <w:pPr>
-        <w:pStyle w:val="ListParagraph"/>
-      </w:pPr>
-      <w:r>
-        <w:t xml:space="preserve"> </w:t>
-      </w:r>
     </w:p>
     <w:p>
       <w:r>
@@ -146,6 +128,9 @@
       </w:pPr>
       <w:r>
         <w:t>WALAY ADD TASK</w:t>
+      </w:r>
+      <w:r>
+        <w:t xml:space="preserve"> - DONE</w:t>
       </w:r>
     </w:p>
     <w:p>

--- a/REVISION.docx
+++ b/REVISION.docx
@@ -1,6 +1,6 @@
 
 <file path=word/document.xml><?xml version="1.0" encoding="utf-8"?>
-<w:document xmlns:wpc="http://schemas.microsoft.com/office/word/2010/wordprocessingCanvas" xmlns:cx="http://schemas.microsoft.com/office/drawing/2014/chartex" xmlns:mc="http://schemas.openxmlformats.org/markup-compatibility/2006" xmlns:o="urn:schemas-microsoft-com:office:office" xmlns:r="http://schemas.openxmlformats.org/officeDocument/2006/relationships" xmlns:m="http://schemas.openxmlformats.org/officeDocument/2006/math" xmlns:v="urn:schemas-microsoft-com:vml" xmlns:wp14="http://schemas.microsoft.com/office/word/2010/wordprocessingDrawing" xmlns:wp="http://schemas.openxmlformats.org/drawingml/2006/wordprocessingDrawing" xmlns:w10="urn:schemas-microsoft-com:office:word" xmlns:w="http://schemas.openxmlformats.org/wordprocessingml/2006/main" xmlns:w14="http://schemas.microsoft.com/office/word/2010/wordml" xmlns:w15="http://schemas.microsoft.com/office/word/2012/wordml" xmlns:w16se="http://schemas.microsoft.com/office/word/2015/wordml/symex" xmlns:wpg="http://schemas.microsoft.com/office/word/2010/wordprocessingGroup" xmlns:wpi="http://schemas.microsoft.com/office/word/2010/wordprocessingInk" xmlns:wne="http://schemas.microsoft.com/office/word/2006/wordml" xmlns:wps="http://schemas.microsoft.com/office/word/2010/wordprocessingShape" mc:Ignorable="w14 w15 w16se wp14">
+<w:document xmlns:wpc="http://schemas.microsoft.com/office/word/2010/wordprocessingCanvas" xmlns:cx="http://schemas.microsoft.com/office/drawing/2014/chartex" xmlns:cx1="http://schemas.microsoft.com/office/drawing/2015/9/8/chartex" xmlns:cx2="http://schemas.microsoft.com/office/drawing/2015/10/21/chartex" xmlns:cx3="http://schemas.microsoft.com/office/drawing/2016/5/9/chartex" xmlns:cx4="http://schemas.microsoft.com/office/drawing/2016/5/10/chartex" xmlns:cx5="http://schemas.microsoft.com/office/drawing/2016/5/11/chartex" xmlns:cx6="http://schemas.microsoft.com/office/drawing/2016/5/12/chartex" xmlns:cx7="http://schemas.microsoft.com/office/drawing/2016/5/13/chartex" xmlns:cx8="http://schemas.microsoft.com/office/drawing/2016/5/14/chartex" xmlns:mc="http://schemas.openxmlformats.org/markup-compatibility/2006" xmlns:aink="http://schemas.microsoft.com/office/drawing/2016/ink" xmlns:am3d="http://schemas.microsoft.com/office/drawing/2017/model3d" xmlns:o="urn:schemas-microsoft-com:office:office" xmlns:r="http://schemas.openxmlformats.org/officeDocument/2006/relationships" xmlns:m="http://schemas.openxmlformats.org/officeDocument/2006/math" xmlns:v="urn:schemas-microsoft-com:vml" xmlns:wp14="http://schemas.microsoft.com/office/word/2010/wordprocessingDrawing" xmlns:wp="http://schemas.openxmlformats.org/drawingml/2006/wordprocessingDrawing" xmlns:w10="urn:schemas-microsoft-com:office:word" xmlns:w="http://schemas.openxmlformats.org/wordprocessingml/2006/main" xmlns:w14="http://schemas.microsoft.com/office/word/2010/wordml" xmlns:w15="http://schemas.microsoft.com/office/word/2012/wordml" xmlns:w16cid="http://schemas.microsoft.com/office/word/2016/wordml/cid" xmlns:w16se="http://schemas.microsoft.com/office/word/2015/wordml/symex" xmlns:wpg="http://schemas.microsoft.com/office/word/2010/wordprocessingGroup" xmlns:wpi="http://schemas.microsoft.com/office/word/2010/wordprocessingInk" xmlns:wne="http://schemas.microsoft.com/office/word/2006/wordml" xmlns:wps="http://schemas.microsoft.com/office/word/2010/wordprocessingShape" mc:Ignorable="w14 w15 w16se w16cid wp14">
   <w:body>
     <w:p>
       <w:r>
@@ -86,125 +86,146 @@
       </w:r>
       <w:r>
         <w:t xml:space="preserve"> - DONE</w:t>
+      </w:r>
+    </w:p>
+    <w:p>
+      <w:pPr>
+        <w:pStyle w:val="ListParagraph"/>
+        <w:numPr>
+          <w:ilvl w:val="0"/>
+          <w:numId w:val="1"/>
+        </w:numPr>
+      </w:pPr>
+      <w:r>
+        <w:t>UNCLICKABLE ANG ANNOUNCEMENT</w:t>
+      </w:r>
+      <w:r>
+        <w:t xml:space="preserve"> - DONE</w:t>
+      </w:r>
+    </w:p>
+    <w:p>
+      <w:pPr>
+        <w:pStyle w:val="ListParagraph"/>
+      </w:pPr>
+      <w:r>
+        <w:t xml:space="preserve"> </w:t>
+      </w:r>
+    </w:p>
+    <w:p>
+      <w:r>
+        <w:t>OJT COORDINATOR</w:t>
+      </w:r>
+    </w:p>
+    <w:p>
+      <w:pPr>
+        <w:pStyle w:val="ListParagraph"/>
+        <w:numPr>
+          <w:ilvl w:val="0"/>
+          <w:numId w:val="4"/>
+        </w:numPr>
+      </w:pPr>
+      <w:r>
+        <w:t>WALAY ADD TASK</w:t>
+      </w:r>
+      <w:r>
+        <w:t xml:space="preserve"> - DONE</w:t>
+      </w:r>
+    </w:p>
+    <w:p>
+      <w:pPr>
+        <w:pStyle w:val="ListParagraph"/>
+        <w:numPr>
+          <w:ilvl w:val="0"/>
+          <w:numId w:val="2"/>
+        </w:numPr>
+      </w:pPr>
+      <w:r>
+        <w:t xml:space="preserve">DIRI RA MAKAADD UG STUDENTS UG DAPAT DILE MULTIPLE ENTRY ANG CVS KAY MANGAYO RA </w:t>
+      </w:r>
+      <w:r>
+        <w:t xml:space="preserve">SA REGISTRAR </w:t>
+      </w:r>
+      <w:r>
+        <w:t xml:space="preserve">UG STUDENTS INFORMATION </w:t>
+      </w:r>
+      <w:r>
+        <w:t>IGO RA MAKAUPLOAD ANG SYSTEM SA GIPANGAYO NA STUDENTS INFO</w:t>
+      </w:r>
+      <w:r>
+        <w:t xml:space="preserve"> </w:t>
+      </w:r>
+      <w:r>
+        <w:t>–</w:t>
+      </w:r>
+      <w:r>
+        <w:t xml:space="preserve"> DONE</w:t>
+      </w:r>
+      <w:r>
+        <w:t xml:space="preserve"> </w:t>
+      </w:r>
+    </w:p>
+    <w:p>
+      <w:pPr>
+        <w:pStyle w:val="ListParagraph"/>
+        <w:numPr>
+          <w:ilvl w:val="0"/>
+          <w:numId w:val="2"/>
+        </w:numPr>
+      </w:pPr>
+      <w:r>
+        <w:t>DAPAT DI NA PWEDE MAKAADD UG SAME STUDENTS</w:t>
+      </w:r>
+      <w:r>
+        <w:t xml:space="preserve"> - DONE</w:t>
+      </w:r>
+    </w:p>
+    <w:p>
+      <w:pPr>
+        <w:pStyle w:val="ListParagraph"/>
+        <w:numPr>
+          <w:ilvl w:val="0"/>
+          <w:numId w:val="2"/>
+        </w:numPr>
+      </w:pPr>
+      <w:r>
+        <w:t>DAPAT MAKA PRINT UG ATTENDANCE DILE ANG SUPERVISOR</w:t>
+      </w:r>
+      <w:r>
+        <w:t xml:space="preserve"> - PENDING</w:t>
+      </w:r>
+    </w:p>
+    <w:p>
+      <w:r>
+        <w:t>SUPERVISOR</w:t>
+      </w:r>
+    </w:p>
+    <w:p>
+      <w:pPr>
+        <w:pStyle w:val="ListParagraph"/>
+        <w:numPr>
+          <w:ilvl w:val="0"/>
+          <w:numId w:val="5"/>
+        </w:numPr>
+      </w:pPr>
+      <w:r>
+        <w:t>DILE KA PRINT UG ATTENDANCE</w:t>
+      </w:r>
+    </w:p>
+    <w:p>
+      <w:pPr>
+        <w:pStyle w:val="ListParagraph"/>
+        <w:numPr>
+          <w:ilvl w:val="0"/>
+          <w:numId w:val="3"/>
+        </w:numPr>
+      </w:pPr>
+      <w:r>
+        <w:t>ERRO</w:t>
       </w:r>
       <w:bookmarkStart w:id="0" w:name="_GoBack"/>
       <w:bookmarkEnd w:id="0"/>
-    </w:p>
-    <w:p>
-      <w:pPr>
-        <w:pStyle w:val="ListParagraph"/>
-        <w:numPr>
-          <w:ilvl w:val="0"/>
-          <w:numId w:val="1"/>
-        </w:numPr>
-      </w:pPr>
-      <w:r>
-        <w:t>UNCLICKABLE ANG ANNOUNCEMENT</w:t>
-      </w:r>
-      <w:r>
-        <w:t xml:space="preserve"> - DONE</w:t>
-      </w:r>
-    </w:p>
-    <w:p>
-      <w:pPr>
-        <w:pStyle w:val="ListParagraph"/>
-      </w:pPr>
-      <w:r>
-        <w:t xml:space="preserve"> </w:t>
-      </w:r>
-    </w:p>
-    <w:p>
-      <w:r>
-        <w:t>OJT COORDINATOR</w:t>
-      </w:r>
-    </w:p>
-    <w:p>
-      <w:pPr>
-        <w:pStyle w:val="ListParagraph"/>
-        <w:numPr>
-          <w:ilvl w:val="0"/>
-          <w:numId w:val="4"/>
-        </w:numPr>
-      </w:pPr>
-      <w:r>
-        <w:t>WALAY ADD TASK</w:t>
-      </w:r>
-      <w:r>
-        <w:t xml:space="preserve"> - DONE</w:t>
-      </w:r>
-    </w:p>
-    <w:p>
-      <w:pPr>
-        <w:pStyle w:val="ListParagraph"/>
-        <w:numPr>
-          <w:ilvl w:val="0"/>
-          <w:numId w:val="2"/>
-        </w:numPr>
-      </w:pPr>
-      <w:r>
-        <w:t xml:space="preserve">DIRI RA MAKAADD UG STUDENTS UG DAPAT DILE MULTIPLE ENTRY ANG CVS KAY MANGAYO RA </w:t>
-      </w:r>
-      <w:r>
-        <w:t xml:space="preserve">SA REGISTRAR </w:t>
-      </w:r>
-      <w:r>
-        <w:t xml:space="preserve">UG STUDENTS INFORMATION </w:t>
-      </w:r>
-      <w:r>
-        <w:t>IGO RA MAKAUPLOAD ANG SYSTEM SA GIPANGAYO NA STUDENTS INFO</w:t>
-      </w:r>
-    </w:p>
-    <w:p>
-      <w:pPr>
-        <w:pStyle w:val="ListParagraph"/>
-        <w:numPr>
-          <w:ilvl w:val="0"/>
-          <w:numId w:val="2"/>
-        </w:numPr>
-      </w:pPr>
-      <w:r>
-        <w:t>DAPAT DI NA PWEDE MAKAADD UG SAME STUDENTS</w:t>
-      </w:r>
-    </w:p>
-    <w:p>
-      <w:pPr>
-        <w:pStyle w:val="ListParagraph"/>
-        <w:numPr>
-          <w:ilvl w:val="0"/>
-          <w:numId w:val="2"/>
-        </w:numPr>
-      </w:pPr>
-      <w:r>
-        <w:t>DAPAT MAKA PRINT UG ATTENDANCE DILE ANG SUPERVISOR</w:t>
-      </w:r>
-    </w:p>
-    <w:p>
-      <w:r>
-        <w:t>SUPERVISOR</w:t>
-      </w:r>
-    </w:p>
-    <w:p>
-      <w:pPr>
-        <w:pStyle w:val="ListParagraph"/>
-        <w:numPr>
-          <w:ilvl w:val="0"/>
-          <w:numId w:val="5"/>
-        </w:numPr>
-      </w:pPr>
-      <w:r>
-        <w:t>DILE KA PRINT UG ATTENDANCE</w:t>
-      </w:r>
-    </w:p>
-    <w:p>
-      <w:pPr>
-        <w:pStyle w:val="ListParagraph"/>
-        <w:numPr>
-          <w:ilvl w:val="0"/>
-          <w:numId w:val="3"/>
-        </w:numPr>
-      </w:pPr>
-      <w:r>
-        <w:t>ERROR ANG PROFILE UG DAPAT SA PROFILE SA SUPERVISOR MAKITA ANG INFORMATION DDTO</w:t>
+      <w:r>
+        <w:t>R ANG PROFILE UG DAPAT SA PROFILE SA SUPERVISOR MAKITA ANG INFORMATION DDTO</w:t>
       </w:r>
     </w:p>
     <w:p>
@@ -331,7 +352,7 @@
 </file>
 
 <file path=word/numbering.xml><?xml version="1.0" encoding="utf-8"?>
-<w:numbering xmlns:wpc="http://schemas.microsoft.com/office/word/2010/wordprocessingCanvas" xmlns:cx="http://schemas.microsoft.com/office/drawing/2014/chartex" xmlns:mc="http://schemas.openxmlformats.org/markup-compatibility/2006" xmlns:o="urn:schemas-microsoft-com:office:office" xmlns:r="http://schemas.openxmlformats.org/officeDocument/2006/relationships" xmlns:m="http://schemas.openxmlformats.org/officeDocument/2006/math" xmlns:v="urn:schemas-microsoft-com:vml" xmlns:wp14="http://schemas.microsoft.com/office/word/2010/wordprocessingDrawing" xmlns:wp="http://schemas.openxmlformats.org/drawingml/2006/wordprocessingDrawing" xmlns:w10="urn:schemas-microsoft-com:office:word" xmlns:w="http://schemas.openxmlformats.org/wordprocessingml/2006/main" xmlns:w14="http://schemas.microsoft.com/office/word/2010/wordml" xmlns:w15="http://schemas.microsoft.com/office/word/2012/wordml" xmlns:w16se="http://schemas.microsoft.com/office/word/2015/wordml/symex" xmlns:wpg="http://schemas.microsoft.com/office/word/2010/wordprocessingGroup" xmlns:wpi="http://schemas.microsoft.com/office/word/2010/wordprocessingInk" xmlns:wne="http://schemas.microsoft.com/office/word/2006/wordml" xmlns:wps="http://schemas.microsoft.com/office/word/2010/wordprocessingShape" mc:Ignorable="w14 w15 w16se wp14">
+<w:numbering xmlns:wpc="http://schemas.microsoft.com/office/word/2010/wordprocessingCanvas" xmlns:cx="http://schemas.microsoft.com/office/drawing/2014/chartex" xmlns:cx1="http://schemas.microsoft.com/office/drawing/2015/9/8/chartex" xmlns:cx2="http://schemas.microsoft.com/office/drawing/2015/10/21/chartex" xmlns:cx3="http://schemas.microsoft.com/office/drawing/2016/5/9/chartex" xmlns:cx4="http://schemas.microsoft.com/office/drawing/2016/5/10/chartex" xmlns:cx5="http://schemas.microsoft.com/office/drawing/2016/5/11/chartex" xmlns:cx6="http://schemas.microsoft.com/office/drawing/2016/5/12/chartex" xmlns:cx7="http://schemas.microsoft.com/office/drawing/2016/5/13/chartex" xmlns:cx8="http://schemas.microsoft.com/office/drawing/2016/5/14/chartex" xmlns:mc="http://schemas.openxmlformats.org/markup-compatibility/2006" xmlns:aink="http://schemas.microsoft.com/office/drawing/2016/ink" xmlns:am3d="http://schemas.microsoft.com/office/drawing/2017/model3d" xmlns:o="urn:schemas-microsoft-com:office:office" xmlns:r="http://schemas.openxmlformats.org/officeDocument/2006/relationships" xmlns:m="http://schemas.openxmlformats.org/officeDocument/2006/math" xmlns:v="urn:schemas-microsoft-com:vml" xmlns:wp14="http://schemas.microsoft.com/office/word/2010/wordprocessingDrawing" xmlns:wp="http://schemas.openxmlformats.org/drawingml/2006/wordprocessingDrawing" xmlns:w10="urn:schemas-microsoft-com:office:word" xmlns:w="http://schemas.openxmlformats.org/wordprocessingml/2006/main" xmlns:w14="http://schemas.microsoft.com/office/word/2010/wordml" xmlns:w15="http://schemas.microsoft.com/office/word/2012/wordml" xmlns:w16cid="http://schemas.microsoft.com/office/word/2016/wordml/cid" xmlns:w16se="http://schemas.microsoft.com/office/word/2015/wordml/symex" xmlns:wpg="http://schemas.microsoft.com/office/word/2010/wordprocessingGroup" xmlns:wpi="http://schemas.microsoft.com/office/word/2010/wordprocessingInk" xmlns:wne="http://schemas.microsoft.com/office/word/2006/wordml" xmlns:wps="http://schemas.microsoft.com/office/word/2010/wordprocessingShape" mc:Ignorable="w14 w15 w16se w16cid wp14">
   <w:abstractNum w:abstractNumId="0" w15:restartNumberingAfterBreak="0">
     <w:nsid w:val="11A6368D"/>
     <w:multiLevelType w:val="hybridMultilevel"/>
@@ -1032,7 +1053,7 @@
 </file>
 
 <file path=word/styles.xml><?xml version="1.0" encoding="utf-8"?>
-<w:styles xmlns:mc="http://schemas.openxmlformats.org/markup-compatibility/2006" xmlns:r="http://schemas.openxmlformats.org/officeDocument/2006/relationships" xmlns:w="http://schemas.openxmlformats.org/wordprocessingml/2006/main" xmlns:w14="http://schemas.microsoft.com/office/word/2010/wordml" xmlns:w15="http://schemas.microsoft.com/office/word/2012/wordml" xmlns:w16se="http://schemas.microsoft.com/office/word/2015/wordml/symex" mc:Ignorable="w14 w15 w16se">
+<w:styles xmlns:mc="http://schemas.openxmlformats.org/markup-compatibility/2006" xmlns:r="http://schemas.openxmlformats.org/officeDocument/2006/relationships" xmlns:w="http://schemas.openxmlformats.org/wordprocessingml/2006/main" xmlns:w14="http://schemas.microsoft.com/office/word/2010/wordml" xmlns:w15="http://schemas.microsoft.com/office/word/2012/wordml" xmlns:w16cid="http://schemas.microsoft.com/office/word/2016/wordml/cid" xmlns:w16se="http://schemas.microsoft.com/office/word/2015/wordml/symex" mc:Ignorable="w14 w15 w16se w16cid">
   <w:docDefaults>
     <w:rPrDefault>
       <w:rPr>
@@ -1048,7 +1069,7 @@
       </w:pPr>
     </w:pPrDefault>
   </w:docDefaults>
-  <w:latentStyles w:defLockedState="0" w:defUIPriority="99" w:defSemiHidden="0" w:defUnhideWhenUsed="0" w:defQFormat="0" w:count="371">
+  <w:latentStyles w:defLockedState="0" w:defUIPriority="99" w:defSemiHidden="0" w:defUnhideWhenUsed="0" w:defQFormat="0" w:count="375">
     <w:lsdException w:name="Normal" w:uiPriority="0" w:qFormat="1"/>
     <w:lsdException w:name="heading 1" w:uiPriority="9" w:qFormat="1"/>
     <w:lsdException w:name="heading 2" w:semiHidden="1" w:uiPriority="9" w:unhideWhenUsed="1" w:qFormat="1"/>
@@ -1420,6 +1441,10 @@
     <w:lsdException w:name="List Table 5 Dark Accent 6" w:uiPriority="50"/>
     <w:lsdException w:name="List Table 6 Colorful Accent 6" w:uiPriority="51"/>
     <w:lsdException w:name="List Table 7 Colorful Accent 6" w:uiPriority="52"/>
+    <w:lsdException w:name="Mention" w:semiHidden="1" w:unhideWhenUsed="1"/>
+    <w:lsdException w:name="Smart Hyperlink" w:semiHidden="1" w:unhideWhenUsed="1"/>
+    <w:lsdException w:name="Hashtag" w:semiHidden="1" w:unhideWhenUsed="1"/>
+    <w:lsdException w:name="Unresolved Mention" w:semiHidden="1" w:unhideWhenUsed="1"/>
   </w:latentStyles>
   <w:style w:type="paragraph" w:default="1" w:styleId="Normal">
     <w:name w:val="Normal"/>

--- a/REVISION.docx
+++ b/REVISION.docx
@@ -220,66 +220,108 @@
         </w:numPr>
       </w:pPr>
       <w:r>
-        <w:t>ERRO</w:t>
+        <w:t>ERROR ANG PROFILE UG DAPAT SA PROFILE SA SUPERVISOR MAKITA ANG INFORMATION DDTO</w:t>
+      </w:r>
+    </w:p>
+    <w:p>
+      <w:pPr>
+        <w:pStyle w:val="ListParagraph"/>
+        <w:numPr>
+          <w:ilvl w:val="0"/>
+          <w:numId w:val="3"/>
+        </w:numPr>
+      </w:pPr>
+      <w:r>
+        <w:t>MAKA ADD UG TASK</w:t>
+      </w:r>
+    </w:p>
+    <w:p>
+      <w:pPr>
+        <w:pStyle w:val="ListParagraph"/>
+        <w:numPr>
+          <w:ilvl w:val="0"/>
+          <w:numId w:val="3"/>
+        </w:numPr>
+      </w:pPr>
+      <w:r>
+        <w:t>MAKAVIEW UG ATTENDANCE MAKA APPROVED UD DISAPPPROVED SAD</w:t>
+      </w:r>
+    </w:p>
+    <w:p>
+      <w:pPr>
+        <w:pStyle w:val="ListParagraph"/>
+        <w:numPr>
+          <w:ilvl w:val="0"/>
+          <w:numId w:val="3"/>
+        </w:numPr>
+      </w:pPr>
+      <w:r>
+        <w:t>MAKAADD UG REMARKS IN TASK TO KNOW THE TASK IS DONE</w:t>
+      </w:r>
+    </w:p>
+    <w:p>
+      <w:pPr>
+        <w:pStyle w:val="ListParagraph"/>
+        <w:numPr>
+          <w:ilvl w:val="0"/>
+          <w:numId w:val="3"/>
+        </w:numPr>
+      </w:pPr>
+      <w:r>
+        <w:t>AFTER CLICK VIEW THE MANAGE RATING WILL APPEAR</w:t>
+      </w:r>
+    </w:p>
+    <w:p>
+      <w:r>
+        <w:t>STUDENTS</w:t>
+      </w:r>
+    </w:p>
+    <w:p>
+      <w:pPr>
+        <w:pStyle w:val="ListParagraph"/>
+        <w:numPr>
+          <w:ilvl w:val="0"/>
+          <w:numId w:val="6"/>
+        </w:numPr>
+      </w:pPr>
+      <w:r>
+        <w:t>DAPAT MAKACHANGE UG PASSWORD ANG STUDENTS</w:t>
+      </w:r>
+      <w:r>
+        <w:t xml:space="preserve"> - DONE</w:t>
+      </w:r>
+    </w:p>
+    <w:p>
+      <w:pPr>
+        <w:pStyle w:val="ListParagraph"/>
+        <w:numPr>
+          <w:ilvl w:val="0"/>
+          <w:numId w:val="6"/>
+        </w:numPr>
+      </w:pPr>
+      <w:r>
+        <w:t>ERROR ANG JOURNAL PAG E VIEW DILE MAKITA ANG PICTURE</w:t>
+      </w:r>
+      <w:r>
+        <w:t xml:space="preserve"> - DONE</w:t>
+      </w:r>
+    </w:p>
+    <w:p>
+      <w:pPr>
+        <w:pStyle w:val="ListParagraph"/>
+        <w:numPr>
+          <w:ilvl w:val="0"/>
+          <w:numId w:val="6"/>
+        </w:numPr>
+      </w:pPr>
+      <w:r>
+        <w:t>PWEDE SAD MAKA PRINT UG ATTENDANCE</w:t>
+      </w:r>
+      <w:r>
+        <w:t xml:space="preserve"> - DONE</w:t>
       </w:r>
       <w:bookmarkStart w:id="0" w:name="_GoBack"/>
       <w:bookmarkEnd w:id="0"/>
-      <w:r>
-        <w:t>R ANG PROFILE UG DAPAT SA PROFILE SA SUPERVISOR MAKITA ANG INFORMATION DDTO</w:t>
-      </w:r>
-    </w:p>
-    <w:p>
-      <w:pPr>
-        <w:pStyle w:val="ListParagraph"/>
-        <w:numPr>
-          <w:ilvl w:val="0"/>
-          <w:numId w:val="3"/>
-        </w:numPr>
-      </w:pPr>
-      <w:r>
-        <w:t>MAKA ADD UG TASK</w:t>
-      </w:r>
-    </w:p>
-    <w:p>
-      <w:pPr>
-        <w:pStyle w:val="ListParagraph"/>
-        <w:numPr>
-          <w:ilvl w:val="0"/>
-          <w:numId w:val="3"/>
-        </w:numPr>
-      </w:pPr>
-      <w:r>
-        <w:t>MAKAVIEW UG ATTENDANCE MAKA APPROVED UD DISAPPPROVED SAD</w:t>
-      </w:r>
-    </w:p>
-    <w:p>
-      <w:pPr>
-        <w:pStyle w:val="ListParagraph"/>
-        <w:numPr>
-          <w:ilvl w:val="0"/>
-          <w:numId w:val="3"/>
-        </w:numPr>
-      </w:pPr>
-      <w:r>
-        <w:t>MAKAADD UG REMARKS IN TASK TO KNOW THE TASK IS DONE</w:t>
-      </w:r>
-    </w:p>
-    <w:p>
-      <w:pPr>
-        <w:pStyle w:val="ListParagraph"/>
-        <w:numPr>
-          <w:ilvl w:val="0"/>
-          <w:numId w:val="3"/>
-        </w:numPr>
-      </w:pPr>
-      <w:r>
-        <w:t>AFTER CLICK VIEW THE MANAGE RATING WILL APPEAR</w:t>
-      </w:r>
-    </w:p>
-    <w:p>
-      <w:r>
-        <w:t>STUDENTS</w:t>
-      </w:r>
     </w:p>
     <w:p>
       <w:pPr>
@@ -290,7 +332,10 @@
         </w:numPr>
       </w:pPr>
       <w:r>
-        <w:t>DAPAT MAKACHANGE UG PASSWORD ANG STUDENTS</w:t>
+        <w:t>DAPAT DI KA LOG IN UG LATE NA KAAYO</w:t>
+      </w:r>
+      <w:r>
+        <w:t xml:space="preserve"> – DONE. ANG BUTTON IS UNCLICKABLE PAG LAPAS 8:15 SA BUNTAG</w:t>
       </w:r>
     </w:p>
     <w:p>
@@ -302,43 +347,10 @@
         </w:numPr>
       </w:pPr>
       <w:r>
-        <w:t>ERROR ANG JOURNAL PAG E VIEW DILE MAKITA ANG PICTURE</w:t>
-      </w:r>
-    </w:p>
-    <w:p>
-      <w:pPr>
-        <w:pStyle w:val="ListParagraph"/>
-        <w:numPr>
-          <w:ilvl w:val="0"/>
-          <w:numId w:val="6"/>
-        </w:numPr>
-      </w:pPr>
-      <w:r>
-        <w:t>PWEDE SAD MAKA PRINT UG ATTENDANCE</w:t>
-      </w:r>
-    </w:p>
-    <w:p>
-      <w:pPr>
-        <w:pStyle w:val="ListParagraph"/>
-        <w:numPr>
-          <w:ilvl w:val="0"/>
-          <w:numId w:val="6"/>
-        </w:numPr>
-      </w:pPr>
-      <w:r>
-        <w:t>DAPAT DI KA LOG IN UG LATE NA KAAYO</w:t>
-      </w:r>
-    </w:p>
-    <w:p>
-      <w:pPr>
-        <w:pStyle w:val="ListParagraph"/>
-        <w:numPr>
-          <w:ilvl w:val="0"/>
-          <w:numId w:val="6"/>
-        </w:numPr>
-      </w:pPr>
-      <w:r>
         <w:t>PURO AM ANG TIME IN UG TIME OUT</w:t>
+      </w:r>
+      <w:r>
+        <w:t xml:space="preserve"> - DONE</w:t>
       </w:r>
     </w:p>
     <w:sectPr>
